--- a/skillsui-ux.docx
+++ b/skillsui-ux.docx
@@ -13,36 +13,8 @@
           <w:szCs w:val="32"/>
         </w:rPr>
       </w:pPr>
-      <w:r>
-        <w:rPr>
-          <w:rFonts w:asciiTheme="majorBidi" w:eastAsia="Times New Roman" w:hAnsiTheme="majorBidi" w:cstheme="majorBidi"/>
-          <w:b/>
-          <w:bCs/>
-          <w:sz w:val="32"/>
-          <w:szCs w:val="32"/>
-        </w:rPr>
-        <w:t>Required skills</w:t>
-      </w:r>
-      <w:r>
-        <w:rPr>
-          <w:rFonts w:asciiTheme="majorBidi" w:eastAsia="Times New Roman" w:hAnsiTheme="majorBidi" w:cstheme="majorBidi"/>
-          <w:b/>
-          <w:bCs/>
-          <w:sz w:val="32"/>
-          <w:szCs w:val="32"/>
-        </w:rPr>
-        <w:t xml:space="preserve"> </w:t>
-      </w:r>
-      <w:r>
-        <w:rPr>
-          <w:rFonts w:asciiTheme="majorBidi" w:eastAsia="Times New Roman" w:hAnsiTheme="majorBidi" w:cstheme="majorBidi"/>
-          <w:b/>
-          <w:bCs/>
-          <w:sz w:val="32"/>
-          <w:szCs w:val="32"/>
-        </w:rPr>
-        <w:t>:</w:t>
-      </w:r>
+      <w:bookmarkStart w:id="0" w:name="_GoBack"/>
+      <w:bookmarkEnd w:id="0"/>
       <w:r>
         <w:rPr>
           <w:rFonts w:asciiTheme="majorBidi" w:eastAsia="Times New Roman" w:hAnsiTheme="majorBidi" w:cstheme="majorBidi"/>
@@ -974,8 +946,6 @@
         </w:rPr>
         <w:t>20-35</w:t>
       </w:r>
-      <w:bookmarkStart w:id="0" w:name="_GoBack"/>
-      <w:bookmarkEnd w:id="0"/>
       <w:r>
         <w:rPr>
           <w:rFonts w:asciiTheme="majorBidi" w:eastAsia="Times New Roman" w:hAnsiTheme="majorBidi" w:cstheme="majorBidi"/>
